--- a/ponavljanjephp.hr/Petlje i grananja.docx
+++ b/ponavljanjephp.hr/Petlje i grananja.docx
@@ -468,10 +468,7 @@
     </w:p>
     <w:p>
       <w:r>
-        <w:t>uvijek je bitno otvoriti i zatvoriti</w:t>
-      </w:r>
-      <w:r>
-        <w:t xml:space="preserve"> {} kako bi znali dokle želimo da petlja radi, u suprotnom uzima samo prvu naredbu nakon </w:t>
+        <w:t xml:space="preserve">uvijek je bitno otvoriti i zatvoriti {} kako bi znali dokle želimo da petlja radi, u suprotnom uzima samo prvu naredbu nakon </w:t>
       </w:r>
       <w:proofErr w:type="spellStart"/>
       <w:r>
@@ -1432,30 +1429,12 @@
     </w:p>
     <w:p>
       <w:r>
-        <w:t>// dva</w:t>
-      </w:r>
-      <w:r>
-        <w:t xml:space="preserve"> &amp;</w:t>
-      </w:r>
-      <w:r>
-        <w:t>&amp; provjerava samo prvu i ako uvj</w:t>
-      </w:r>
-      <w:r>
-        <w:t>et nije zadovoljen ne ide na drugu</w:t>
-      </w:r>
-    </w:p>
-    <w:p>
-      <w:r>
-        <w:t xml:space="preserve">// </w:t>
-      </w:r>
-      <w:r>
-        <w:t xml:space="preserve">jedan </w:t>
-      </w:r>
-      <w:r>
-        <w:t xml:space="preserve">&amp; provjerava </w:t>
-      </w:r>
-      <w:r>
-        <w:t xml:space="preserve">oba uvjeta bez obzira na prvi </w:t>
+        <w:t>// dva &amp;&amp; provjerava samo prvu i ako uvjet nije zadovoljen ne ide na drugu</w:t>
+      </w:r>
+    </w:p>
+    <w:p>
+      <w:r>
+        <w:t xml:space="preserve">// jedan &amp; provjerava oba uvjeta bez obzira na prvi </w:t>
       </w:r>
     </w:p>
     <w:p>
@@ -4304,649 +4283,841 @@
     <w:p/>
     <w:p/>
     <w:p/>
+    <w:p/>
+    <w:p>
+      <w:proofErr w:type="spellStart"/>
+      <w:r>
+        <w:lastRenderedPageBreak/>
+        <w:t>isset</w:t>
+      </w:r>
+      <w:proofErr w:type="spellEnd"/>
+      <w:r>
+        <w:t xml:space="preserve"> naredba provjerava postojanje vrijednosti neke varijable</w:t>
+      </w:r>
+    </w:p>
+    <w:p>
+      <w:pPr>
+        <w:shd w:val="clear" w:color="auto" w:fill="1E1E1E"/>
+        <w:spacing w:after="0" w:line="285" w:lineRule="atLeast"/>
+        <w:rPr>
+          <w:rFonts w:ascii="Consolas" w:eastAsia="Times New Roman" w:hAnsi="Consolas" w:cs="Times New Roman"/>
+          <w:color w:val="D4D4D4"/>
+          <w:sz w:val="21"/>
+          <w:szCs w:val="21"/>
+          <w:lang w:eastAsia="hr-HR"/>
+        </w:rPr>
+      </w:pPr>
+      <w:proofErr w:type="spellStart"/>
+      <w:r>
+        <w:rPr>
+          <w:rFonts w:ascii="Consolas" w:eastAsia="Times New Roman" w:hAnsi="Consolas" w:cs="Times New Roman"/>
+          <w:color w:val="C586C0"/>
+          <w:sz w:val="21"/>
+          <w:szCs w:val="21"/>
+          <w:lang w:eastAsia="hr-HR"/>
+        </w:rPr>
+        <w:t>if</w:t>
+      </w:r>
+      <w:proofErr w:type="spellEnd"/>
+      <w:r>
+        <w:rPr>
+          <w:rFonts w:ascii="Consolas" w:eastAsia="Times New Roman" w:hAnsi="Consolas" w:cs="Times New Roman"/>
+          <w:color w:val="D4D4D4"/>
+          <w:sz w:val="21"/>
+          <w:szCs w:val="21"/>
+          <w:lang w:eastAsia="hr-HR"/>
+        </w:rPr>
+        <w:t>(</w:t>
+      </w:r>
+      <w:proofErr w:type="spellStart"/>
+      <w:r>
+        <w:rPr>
+          <w:rFonts w:ascii="Consolas" w:eastAsia="Times New Roman" w:hAnsi="Consolas" w:cs="Times New Roman"/>
+          <w:color w:val="DCDCAA"/>
+          <w:sz w:val="21"/>
+          <w:szCs w:val="21"/>
+          <w:lang w:eastAsia="hr-HR"/>
+        </w:rPr>
+        <w:t>isset</w:t>
+      </w:r>
+      <w:proofErr w:type="spellEnd"/>
+      <w:r>
+        <w:rPr>
+          <w:rFonts w:ascii="Consolas" w:eastAsia="Times New Roman" w:hAnsi="Consolas" w:cs="Times New Roman"/>
+          <w:color w:val="D4D4D4"/>
+          <w:sz w:val="21"/>
+          <w:szCs w:val="21"/>
+          <w:lang w:eastAsia="hr-HR"/>
+        </w:rPr>
+        <w:t>(</w:t>
+      </w:r>
+      <w:r>
+        <w:rPr>
+          <w:rFonts w:ascii="Consolas" w:eastAsia="Times New Roman" w:hAnsi="Consolas" w:cs="Times New Roman"/>
+          <w:color w:val="9CDCFE"/>
+          <w:sz w:val="21"/>
+          <w:szCs w:val="21"/>
+          <w:lang w:eastAsia="hr-HR"/>
+        </w:rPr>
+        <w:t>$_GET</w:t>
+      </w:r>
+      <w:r>
+        <w:rPr>
+          <w:rFonts w:ascii="Consolas" w:eastAsia="Times New Roman" w:hAnsi="Consolas" w:cs="Times New Roman"/>
+          <w:color w:val="D4D4D4"/>
+          <w:sz w:val="21"/>
+          <w:szCs w:val="21"/>
+          <w:lang w:eastAsia="hr-HR"/>
+        </w:rPr>
+        <w:t>[</w:t>
+      </w:r>
+      <w:r>
+        <w:rPr>
+          <w:rFonts w:ascii="Consolas" w:eastAsia="Times New Roman" w:hAnsi="Consolas" w:cs="Times New Roman"/>
+          <w:color w:val="CE9178"/>
+          <w:sz w:val="21"/>
+          <w:szCs w:val="21"/>
+          <w:lang w:eastAsia="hr-HR"/>
+        </w:rPr>
+        <w:t>'broj'</w:t>
+      </w:r>
+      <w:r>
+        <w:rPr>
+          <w:rFonts w:ascii="Consolas" w:eastAsia="Times New Roman" w:hAnsi="Consolas" w:cs="Times New Roman"/>
+          <w:color w:val="D4D4D4"/>
+          <w:sz w:val="21"/>
+          <w:szCs w:val="21"/>
+          <w:lang w:eastAsia="hr-HR"/>
+        </w:rPr>
+        <w:t>])){</w:t>
+      </w:r>
+    </w:p>
+    <w:p>
+      <w:pPr>
+        <w:shd w:val="clear" w:color="auto" w:fill="1E1E1E"/>
+        <w:spacing w:after="0" w:line="285" w:lineRule="atLeast"/>
+        <w:rPr>
+          <w:rFonts w:ascii="Consolas" w:eastAsia="Times New Roman" w:hAnsi="Consolas" w:cs="Times New Roman"/>
+          <w:color w:val="D4D4D4"/>
+          <w:sz w:val="21"/>
+          <w:szCs w:val="21"/>
+          <w:lang w:eastAsia="hr-HR"/>
+        </w:rPr>
+      </w:pPr>
+      <w:r>
+        <w:rPr>
+          <w:rFonts w:ascii="Consolas" w:eastAsia="Times New Roman" w:hAnsi="Consolas" w:cs="Times New Roman"/>
+          <w:color w:val="D4D4D4"/>
+          <w:sz w:val="21"/>
+          <w:szCs w:val="21"/>
+          <w:lang w:eastAsia="hr-HR"/>
+        </w:rPr>
+        <w:t xml:space="preserve">    </w:t>
+      </w:r>
+      <w:proofErr w:type="spellStart"/>
+      <w:r>
+        <w:rPr>
+          <w:rFonts w:ascii="Consolas" w:eastAsia="Times New Roman" w:hAnsi="Consolas" w:cs="Times New Roman"/>
+          <w:color w:val="DCDCAA"/>
+          <w:sz w:val="21"/>
+          <w:szCs w:val="21"/>
+          <w:lang w:eastAsia="hr-HR"/>
+        </w:rPr>
+        <w:t>echo</w:t>
+      </w:r>
+      <w:proofErr w:type="spellEnd"/>
+      <w:r>
+        <w:rPr>
+          <w:rFonts w:ascii="Consolas" w:eastAsia="Times New Roman" w:hAnsi="Consolas" w:cs="Times New Roman"/>
+          <w:color w:val="D4D4D4"/>
+          <w:sz w:val="21"/>
+          <w:szCs w:val="21"/>
+          <w:lang w:eastAsia="hr-HR"/>
+        </w:rPr>
+        <w:t xml:space="preserve"> </w:t>
+      </w:r>
+      <w:r>
+        <w:rPr>
+          <w:rFonts w:ascii="Consolas" w:eastAsia="Times New Roman" w:hAnsi="Consolas" w:cs="Times New Roman"/>
+          <w:color w:val="CE9178"/>
+          <w:sz w:val="21"/>
+          <w:szCs w:val="21"/>
+          <w:lang w:eastAsia="hr-HR"/>
+        </w:rPr>
+        <w:t>'varijabla b postoji'</w:t>
+      </w:r>
+      <w:r>
+        <w:rPr>
+          <w:rFonts w:ascii="Consolas" w:eastAsia="Times New Roman" w:hAnsi="Consolas" w:cs="Times New Roman"/>
+          <w:color w:val="D4D4D4"/>
+          <w:sz w:val="21"/>
+          <w:szCs w:val="21"/>
+          <w:lang w:eastAsia="hr-HR"/>
+        </w:rPr>
+        <w:t xml:space="preserve">, </w:t>
+      </w:r>
+      <w:r>
+        <w:rPr>
+          <w:rFonts w:ascii="Consolas" w:eastAsia="Times New Roman" w:hAnsi="Consolas" w:cs="Times New Roman"/>
+          <w:color w:val="CE9178"/>
+          <w:sz w:val="21"/>
+          <w:szCs w:val="21"/>
+          <w:lang w:eastAsia="hr-HR"/>
+        </w:rPr>
+        <w:t>'&lt;</w:t>
+      </w:r>
+      <w:proofErr w:type="spellStart"/>
+      <w:r>
+        <w:rPr>
+          <w:rFonts w:ascii="Consolas" w:eastAsia="Times New Roman" w:hAnsi="Consolas" w:cs="Times New Roman"/>
+          <w:color w:val="CE9178"/>
+          <w:sz w:val="21"/>
+          <w:szCs w:val="21"/>
+          <w:lang w:eastAsia="hr-HR"/>
+        </w:rPr>
+        <w:t>br</w:t>
+      </w:r>
+      <w:proofErr w:type="spellEnd"/>
+      <w:r>
+        <w:rPr>
+          <w:rFonts w:ascii="Consolas" w:eastAsia="Times New Roman" w:hAnsi="Consolas" w:cs="Times New Roman"/>
+          <w:color w:val="CE9178"/>
+          <w:sz w:val="21"/>
+          <w:szCs w:val="21"/>
+          <w:lang w:eastAsia="hr-HR"/>
+        </w:rPr>
+        <w:t>&gt;'</w:t>
+      </w:r>
+      <w:r>
+        <w:rPr>
+          <w:rFonts w:ascii="Consolas" w:eastAsia="Times New Roman" w:hAnsi="Consolas" w:cs="Times New Roman"/>
+          <w:color w:val="D4D4D4"/>
+          <w:sz w:val="21"/>
+          <w:szCs w:val="21"/>
+          <w:lang w:eastAsia="hr-HR"/>
+        </w:rPr>
+        <w:t>;;</w:t>
+      </w:r>
+    </w:p>
+    <w:p>
+      <w:pPr>
+        <w:shd w:val="clear" w:color="auto" w:fill="1E1E1E"/>
+        <w:spacing w:after="0" w:line="285" w:lineRule="atLeast"/>
+        <w:rPr>
+          <w:rFonts w:ascii="Consolas" w:eastAsia="Times New Roman" w:hAnsi="Consolas" w:cs="Times New Roman"/>
+          <w:color w:val="D4D4D4"/>
+          <w:sz w:val="21"/>
+          <w:szCs w:val="21"/>
+          <w:lang w:eastAsia="hr-HR"/>
+        </w:rPr>
+      </w:pPr>
+      <w:r>
+        <w:rPr>
+          <w:rFonts w:ascii="Consolas" w:eastAsia="Times New Roman" w:hAnsi="Consolas" w:cs="Times New Roman"/>
+          <w:color w:val="D4D4D4"/>
+          <w:sz w:val="21"/>
+          <w:szCs w:val="21"/>
+          <w:lang w:eastAsia="hr-HR"/>
+        </w:rPr>
+        <w:t>}</w:t>
+      </w:r>
+    </w:p>
+    <w:p>
+      <w:pPr>
+        <w:shd w:val="clear" w:color="auto" w:fill="1E1E1E"/>
+        <w:spacing w:after="0" w:line="285" w:lineRule="atLeast"/>
+        <w:rPr>
+          <w:rFonts w:ascii="Consolas" w:eastAsia="Times New Roman" w:hAnsi="Consolas" w:cs="Times New Roman"/>
+          <w:color w:val="D4D4D4"/>
+          <w:sz w:val="21"/>
+          <w:szCs w:val="21"/>
+          <w:lang w:eastAsia="hr-HR"/>
+        </w:rPr>
+      </w:pPr>
+      <w:proofErr w:type="spellStart"/>
+      <w:r>
+        <w:rPr>
+          <w:rFonts w:ascii="Consolas" w:eastAsia="Times New Roman" w:hAnsi="Consolas" w:cs="Times New Roman"/>
+          <w:color w:val="C586C0"/>
+          <w:sz w:val="21"/>
+          <w:szCs w:val="21"/>
+          <w:lang w:eastAsia="hr-HR"/>
+        </w:rPr>
+        <w:t>else</w:t>
+      </w:r>
+      <w:proofErr w:type="spellEnd"/>
+      <w:r>
+        <w:rPr>
+          <w:rFonts w:ascii="Consolas" w:eastAsia="Times New Roman" w:hAnsi="Consolas" w:cs="Times New Roman"/>
+          <w:color w:val="D4D4D4"/>
+          <w:sz w:val="21"/>
+          <w:szCs w:val="21"/>
+          <w:lang w:eastAsia="hr-HR"/>
+        </w:rPr>
+        <w:t xml:space="preserve"> {</w:t>
+      </w:r>
+    </w:p>
+    <w:p>
+      <w:pPr>
+        <w:shd w:val="clear" w:color="auto" w:fill="1E1E1E"/>
+        <w:spacing w:after="0" w:line="285" w:lineRule="atLeast"/>
+        <w:rPr>
+          <w:rFonts w:ascii="Consolas" w:eastAsia="Times New Roman" w:hAnsi="Consolas" w:cs="Times New Roman"/>
+          <w:color w:val="D4D4D4"/>
+          <w:sz w:val="21"/>
+          <w:szCs w:val="21"/>
+          <w:lang w:eastAsia="hr-HR"/>
+        </w:rPr>
+      </w:pPr>
+      <w:r>
+        <w:rPr>
+          <w:rFonts w:ascii="Consolas" w:eastAsia="Times New Roman" w:hAnsi="Consolas" w:cs="Times New Roman"/>
+          <w:color w:val="D4D4D4"/>
+          <w:sz w:val="21"/>
+          <w:szCs w:val="21"/>
+          <w:lang w:eastAsia="hr-HR"/>
+        </w:rPr>
+        <w:t xml:space="preserve">    </w:t>
+      </w:r>
+      <w:proofErr w:type="spellStart"/>
+      <w:r>
+        <w:rPr>
+          <w:rFonts w:ascii="Consolas" w:eastAsia="Times New Roman" w:hAnsi="Consolas" w:cs="Times New Roman"/>
+          <w:color w:val="DCDCAA"/>
+          <w:sz w:val="21"/>
+          <w:szCs w:val="21"/>
+          <w:lang w:eastAsia="hr-HR"/>
+        </w:rPr>
+        <w:t>echo</w:t>
+      </w:r>
+      <w:proofErr w:type="spellEnd"/>
+      <w:r>
+        <w:rPr>
+          <w:rFonts w:ascii="Consolas" w:eastAsia="Times New Roman" w:hAnsi="Consolas" w:cs="Times New Roman"/>
+          <w:color w:val="D4D4D4"/>
+          <w:sz w:val="21"/>
+          <w:szCs w:val="21"/>
+          <w:lang w:eastAsia="hr-HR"/>
+        </w:rPr>
+        <w:t xml:space="preserve"> </w:t>
+      </w:r>
+      <w:r>
+        <w:rPr>
+          <w:rFonts w:ascii="Consolas" w:eastAsia="Times New Roman" w:hAnsi="Consolas" w:cs="Times New Roman"/>
+          <w:color w:val="CE9178"/>
+          <w:sz w:val="21"/>
+          <w:szCs w:val="21"/>
+          <w:lang w:eastAsia="hr-HR"/>
+        </w:rPr>
+        <w:t>'postavite vrijednost varijabli broj'</w:t>
+      </w:r>
+      <w:r>
+        <w:rPr>
+          <w:rFonts w:ascii="Consolas" w:eastAsia="Times New Roman" w:hAnsi="Consolas" w:cs="Times New Roman"/>
+          <w:color w:val="D4D4D4"/>
+          <w:sz w:val="21"/>
+          <w:szCs w:val="21"/>
+          <w:lang w:eastAsia="hr-HR"/>
+        </w:rPr>
+        <w:t>,</w:t>
+      </w:r>
+      <w:r>
+        <w:rPr>
+          <w:rFonts w:ascii="Consolas" w:eastAsia="Times New Roman" w:hAnsi="Consolas" w:cs="Times New Roman"/>
+          <w:color w:val="CE9178"/>
+          <w:sz w:val="21"/>
+          <w:szCs w:val="21"/>
+          <w:lang w:eastAsia="hr-HR"/>
+        </w:rPr>
+        <w:t>'&lt;</w:t>
+      </w:r>
+      <w:proofErr w:type="spellStart"/>
+      <w:r>
+        <w:rPr>
+          <w:rFonts w:ascii="Consolas" w:eastAsia="Times New Roman" w:hAnsi="Consolas" w:cs="Times New Roman"/>
+          <w:color w:val="CE9178"/>
+          <w:sz w:val="21"/>
+          <w:szCs w:val="21"/>
+          <w:lang w:eastAsia="hr-HR"/>
+        </w:rPr>
+        <w:t>br</w:t>
+      </w:r>
+      <w:proofErr w:type="spellEnd"/>
+      <w:r>
+        <w:rPr>
+          <w:rFonts w:ascii="Consolas" w:eastAsia="Times New Roman" w:hAnsi="Consolas" w:cs="Times New Roman"/>
+          <w:color w:val="CE9178"/>
+          <w:sz w:val="21"/>
+          <w:szCs w:val="21"/>
+          <w:lang w:eastAsia="hr-HR"/>
+        </w:rPr>
+        <w:t>&gt;'</w:t>
+      </w:r>
+      <w:r>
+        <w:rPr>
+          <w:rFonts w:ascii="Consolas" w:eastAsia="Times New Roman" w:hAnsi="Consolas" w:cs="Times New Roman"/>
+          <w:color w:val="D4D4D4"/>
+          <w:sz w:val="21"/>
+          <w:szCs w:val="21"/>
+          <w:lang w:eastAsia="hr-HR"/>
+        </w:rPr>
+        <w:t>;</w:t>
+      </w:r>
+    </w:p>
+    <w:p>
+      <w:pPr>
+        <w:shd w:val="clear" w:color="auto" w:fill="1E1E1E"/>
+        <w:spacing w:after="0" w:line="285" w:lineRule="atLeast"/>
+        <w:rPr>
+          <w:rFonts w:ascii="Consolas" w:eastAsia="Times New Roman" w:hAnsi="Consolas" w:cs="Times New Roman"/>
+          <w:color w:val="D4D4D4"/>
+          <w:sz w:val="21"/>
+          <w:szCs w:val="21"/>
+          <w:lang w:eastAsia="hr-HR"/>
+        </w:rPr>
+      </w:pPr>
+      <w:r>
+        <w:rPr>
+          <w:rFonts w:ascii="Consolas" w:eastAsia="Times New Roman" w:hAnsi="Consolas" w:cs="Times New Roman"/>
+          <w:color w:val="D4D4D4"/>
+          <w:sz w:val="21"/>
+          <w:szCs w:val="21"/>
+          <w:lang w:eastAsia="hr-HR"/>
+        </w:rPr>
+        <w:t>}</w:t>
+      </w:r>
+    </w:p>
+    <w:p>
+      <w:pPr>
+        <w:shd w:val="clear" w:color="auto" w:fill="1E1E1E"/>
+        <w:spacing w:after="0" w:line="285" w:lineRule="atLeast"/>
+        <w:rPr>
+          <w:rFonts w:ascii="Consolas" w:eastAsia="Times New Roman" w:hAnsi="Consolas" w:cs="Times New Roman"/>
+          <w:color w:val="D4D4D4"/>
+          <w:sz w:val="21"/>
+          <w:szCs w:val="21"/>
+          <w:lang w:eastAsia="hr-HR"/>
+        </w:rPr>
+      </w:pPr>
+    </w:p>
+    <w:p>
+      <w:pPr>
+        <w:shd w:val="clear" w:color="auto" w:fill="1E1E1E"/>
+        <w:spacing w:after="0" w:line="285" w:lineRule="atLeast"/>
+        <w:rPr>
+          <w:rFonts w:ascii="Consolas" w:eastAsia="Times New Roman" w:hAnsi="Consolas" w:cs="Times New Roman"/>
+          <w:color w:val="D4D4D4"/>
+          <w:sz w:val="21"/>
+          <w:szCs w:val="21"/>
+          <w:lang w:eastAsia="hr-HR"/>
+        </w:rPr>
+      </w:pPr>
+      <w:r>
+        <w:rPr>
+          <w:rFonts w:ascii="Consolas" w:eastAsia="Times New Roman" w:hAnsi="Consolas" w:cs="Times New Roman"/>
+          <w:color w:val="6A9955"/>
+          <w:sz w:val="21"/>
+          <w:szCs w:val="21"/>
+          <w:lang w:eastAsia="hr-HR"/>
+        </w:rPr>
+        <w:t>//skraćeni oblik</w:t>
+      </w:r>
+    </w:p>
+    <w:p>
+      <w:pPr>
+        <w:shd w:val="clear" w:color="auto" w:fill="1E1E1E"/>
+        <w:spacing w:after="0" w:line="285" w:lineRule="atLeast"/>
+        <w:rPr>
+          <w:rFonts w:ascii="Consolas" w:eastAsia="Times New Roman" w:hAnsi="Consolas" w:cs="Times New Roman"/>
+          <w:color w:val="D4D4D4"/>
+          <w:sz w:val="21"/>
+          <w:szCs w:val="21"/>
+          <w:lang w:eastAsia="hr-HR"/>
+        </w:rPr>
+      </w:pPr>
+      <w:proofErr w:type="spellStart"/>
+      <w:r>
+        <w:rPr>
+          <w:rFonts w:ascii="Consolas" w:eastAsia="Times New Roman" w:hAnsi="Consolas" w:cs="Times New Roman"/>
+          <w:color w:val="DCDCAA"/>
+          <w:sz w:val="21"/>
+          <w:szCs w:val="21"/>
+          <w:lang w:eastAsia="hr-HR"/>
+        </w:rPr>
+        <w:t>echo</w:t>
+      </w:r>
+      <w:proofErr w:type="spellEnd"/>
+      <w:r>
+        <w:rPr>
+          <w:rFonts w:ascii="Consolas" w:eastAsia="Times New Roman" w:hAnsi="Consolas" w:cs="Times New Roman"/>
+          <w:color w:val="D4D4D4"/>
+          <w:sz w:val="21"/>
+          <w:szCs w:val="21"/>
+          <w:lang w:eastAsia="hr-HR"/>
+        </w:rPr>
+        <w:t xml:space="preserve"> </w:t>
+      </w:r>
+      <w:proofErr w:type="spellStart"/>
+      <w:r>
+        <w:rPr>
+          <w:rFonts w:ascii="Consolas" w:eastAsia="Times New Roman" w:hAnsi="Consolas" w:cs="Times New Roman"/>
+          <w:color w:val="DCDCAA"/>
+          <w:sz w:val="21"/>
+          <w:szCs w:val="21"/>
+          <w:lang w:eastAsia="hr-HR"/>
+        </w:rPr>
+        <w:t>isset</w:t>
+      </w:r>
+      <w:proofErr w:type="spellEnd"/>
+      <w:r>
+        <w:rPr>
+          <w:rFonts w:ascii="Consolas" w:eastAsia="Times New Roman" w:hAnsi="Consolas" w:cs="Times New Roman"/>
+          <w:color w:val="D4D4D4"/>
+          <w:sz w:val="21"/>
+          <w:szCs w:val="21"/>
+          <w:lang w:eastAsia="hr-HR"/>
+        </w:rPr>
+        <w:t>(</w:t>
+      </w:r>
+      <w:r>
+        <w:rPr>
+          <w:rFonts w:ascii="Consolas" w:eastAsia="Times New Roman" w:hAnsi="Consolas" w:cs="Times New Roman"/>
+          <w:color w:val="9CDCFE"/>
+          <w:sz w:val="21"/>
+          <w:szCs w:val="21"/>
+          <w:lang w:eastAsia="hr-HR"/>
+        </w:rPr>
+        <w:t>$_GET</w:t>
+      </w:r>
+      <w:r>
+        <w:rPr>
+          <w:rFonts w:ascii="Consolas" w:eastAsia="Times New Roman" w:hAnsi="Consolas" w:cs="Times New Roman"/>
+          <w:color w:val="D4D4D4"/>
+          <w:sz w:val="21"/>
+          <w:szCs w:val="21"/>
+          <w:lang w:eastAsia="hr-HR"/>
+        </w:rPr>
+        <w:t>[</w:t>
+      </w:r>
+      <w:r>
+        <w:rPr>
+          <w:rFonts w:ascii="Consolas" w:eastAsia="Times New Roman" w:hAnsi="Consolas" w:cs="Times New Roman"/>
+          <w:color w:val="CE9178"/>
+          <w:sz w:val="21"/>
+          <w:szCs w:val="21"/>
+          <w:lang w:eastAsia="hr-HR"/>
+        </w:rPr>
+        <w:t>'broj'</w:t>
+      </w:r>
+      <w:r>
+        <w:rPr>
+          <w:rFonts w:ascii="Consolas" w:eastAsia="Times New Roman" w:hAnsi="Consolas" w:cs="Times New Roman"/>
+          <w:color w:val="D4D4D4"/>
+          <w:sz w:val="21"/>
+          <w:szCs w:val="21"/>
+          <w:lang w:eastAsia="hr-HR"/>
+        </w:rPr>
+        <w:t>])?</w:t>
+      </w:r>
+      <w:r>
+        <w:rPr>
+          <w:rFonts w:ascii="Consolas" w:eastAsia="Times New Roman" w:hAnsi="Consolas" w:cs="Times New Roman"/>
+          <w:color w:val="9CDCFE"/>
+          <w:sz w:val="21"/>
+          <w:szCs w:val="21"/>
+          <w:lang w:eastAsia="hr-HR"/>
+        </w:rPr>
+        <w:t>$_GET</w:t>
+      </w:r>
+      <w:r>
+        <w:rPr>
+          <w:rFonts w:ascii="Consolas" w:eastAsia="Times New Roman" w:hAnsi="Consolas" w:cs="Times New Roman"/>
+          <w:color w:val="D4D4D4"/>
+          <w:sz w:val="21"/>
+          <w:szCs w:val="21"/>
+          <w:lang w:eastAsia="hr-HR"/>
+        </w:rPr>
+        <w:t>[</w:t>
+      </w:r>
+      <w:r>
+        <w:rPr>
+          <w:rFonts w:ascii="Consolas" w:eastAsia="Times New Roman" w:hAnsi="Consolas" w:cs="Times New Roman"/>
+          <w:color w:val="CE9178"/>
+          <w:sz w:val="21"/>
+          <w:szCs w:val="21"/>
+          <w:lang w:eastAsia="hr-HR"/>
+        </w:rPr>
+        <w:t>'broj'</w:t>
+      </w:r>
+      <w:r>
+        <w:rPr>
+          <w:rFonts w:ascii="Consolas" w:eastAsia="Times New Roman" w:hAnsi="Consolas" w:cs="Times New Roman"/>
+          <w:color w:val="D4D4D4"/>
+          <w:sz w:val="21"/>
+          <w:szCs w:val="21"/>
+          <w:lang w:eastAsia="hr-HR"/>
+        </w:rPr>
+        <w:t>]:</w:t>
+      </w:r>
+      <w:r>
+        <w:rPr>
+          <w:rFonts w:ascii="Consolas" w:eastAsia="Times New Roman" w:hAnsi="Consolas" w:cs="Times New Roman"/>
+          <w:color w:val="B5CEA8"/>
+          <w:sz w:val="21"/>
+          <w:szCs w:val="21"/>
+          <w:lang w:eastAsia="hr-HR"/>
+        </w:rPr>
+        <w:t>0</w:t>
+      </w:r>
+      <w:r>
+        <w:rPr>
+          <w:rFonts w:ascii="Consolas" w:eastAsia="Times New Roman" w:hAnsi="Consolas" w:cs="Times New Roman"/>
+          <w:color w:val="D4D4D4"/>
+          <w:sz w:val="21"/>
+          <w:szCs w:val="21"/>
+          <w:lang w:eastAsia="hr-HR"/>
+        </w:rPr>
+        <w:t xml:space="preserve">, </w:t>
+      </w:r>
+      <w:r>
+        <w:rPr>
+          <w:rFonts w:ascii="Consolas" w:eastAsia="Times New Roman" w:hAnsi="Consolas" w:cs="Times New Roman"/>
+          <w:color w:val="CE9178"/>
+          <w:sz w:val="21"/>
+          <w:szCs w:val="21"/>
+          <w:lang w:eastAsia="hr-HR"/>
+        </w:rPr>
+        <w:t>'&lt;</w:t>
+      </w:r>
+      <w:proofErr w:type="spellStart"/>
+      <w:r>
+        <w:rPr>
+          <w:rFonts w:ascii="Consolas" w:eastAsia="Times New Roman" w:hAnsi="Consolas" w:cs="Times New Roman"/>
+          <w:color w:val="CE9178"/>
+          <w:sz w:val="21"/>
+          <w:szCs w:val="21"/>
+          <w:lang w:eastAsia="hr-HR"/>
+        </w:rPr>
+        <w:t>br</w:t>
+      </w:r>
+      <w:proofErr w:type="spellEnd"/>
+      <w:r>
+        <w:rPr>
+          <w:rFonts w:ascii="Consolas" w:eastAsia="Times New Roman" w:hAnsi="Consolas" w:cs="Times New Roman"/>
+          <w:color w:val="CE9178"/>
+          <w:sz w:val="21"/>
+          <w:szCs w:val="21"/>
+          <w:lang w:eastAsia="hr-HR"/>
+        </w:rPr>
+        <w:t>&gt;'</w:t>
+      </w:r>
+      <w:r>
+        <w:rPr>
+          <w:rFonts w:ascii="Consolas" w:eastAsia="Times New Roman" w:hAnsi="Consolas" w:cs="Times New Roman"/>
+          <w:color w:val="D4D4D4"/>
+          <w:sz w:val="21"/>
+          <w:szCs w:val="21"/>
+          <w:lang w:eastAsia="hr-HR"/>
+        </w:rPr>
+        <w:t>;</w:t>
+      </w:r>
+    </w:p>
+    <w:p/>
+    <w:p>
+      <w:r>
+        <w:t xml:space="preserve">brisanje vrijednosti i postojanja varijable </w:t>
+      </w:r>
+    </w:p>
+    <w:p>
+      <w:pPr>
+        <w:shd w:val="clear" w:color="auto" w:fill="1E1E1E"/>
+        <w:spacing w:after="0" w:line="285" w:lineRule="atLeast"/>
+        <w:rPr>
+          <w:rFonts w:ascii="Consolas" w:eastAsia="Times New Roman" w:hAnsi="Consolas" w:cs="Times New Roman"/>
+          <w:color w:val="D4D4D4"/>
+          <w:sz w:val="21"/>
+          <w:szCs w:val="21"/>
+          <w:lang w:eastAsia="hr-HR"/>
+        </w:rPr>
+      </w:pPr>
+      <w:proofErr w:type="spellStart"/>
+      <w:r>
+        <w:rPr>
+          <w:rFonts w:ascii="Consolas" w:eastAsia="Times New Roman" w:hAnsi="Consolas" w:cs="Times New Roman"/>
+          <w:color w:val="DCDCAA"/>
+          <w:sz w:val="21"/>
+          <w:szCs w:val="21"/>
+          <w:lang w:eastAsia="hr-HR"/>
+        </w:rPr>
+        <w:t>unset</w:t>
+      </w:r>
+      <w:proofErr w:type="spellEnd"/>
+      <w:r>
+        <w:rPr>
+          <w:rFonts w:ascii="Consolas" w:eastAsia="Times New Roman" w:hAnsi="Consolas" w:cs="Times New Roman"/>
+          <w:color w:val="D4D4D4"/>
+          <w:sz w:val="21"/>
+          <w:szCs w:val="21"/>
+          <w:lang w:eastAsia="hr-HR"/>
+        </w:rPr>
+        <w:t>(</w:t>
+      </w:r>
+      <w:r>
+        <w:rPr>
+          <w:rFonts w:ascii="Consolas" w:eastAsia="Times New Roman" w:hAnsi="Consolas" w:cs="Times New Roman"/>
+          <w:color w:val="9CDCFE"/>
+          <w:sz w:val="21"/>
+          <w:szCs w:val="21"/>
+          <w:lang w:eastAsia="hr-HR"/>
+        </w:rPr>
+        <w:t>$var3</w:t>
+      </w:r>
+      <w:r>
+        <w:rPr>
+          <w:rFonts w:ascii="Consolas" w:eastAsia="Times New Roman" w:hAnsi="Consolas" w:cs="Times New Roman"/>
+          <w:color w:val="D4D4D4"/>
+          <w:sz w:val="21"/>
+          <w:szCs w:val="21"/>
+          <w:lang w:eastAsia="hr-HR"/>
+        </w:rPr>
+        <w:t xml:space="preserve">);   </w:t>
+      </w:r>
+      <w:r>
+        <w:rPr>
+          <w:rFonts w:ascii="Consolas" w:eastAsia="Times New Roman" w:hAnsi="Consolas" w:cs="Times New Roman"/>
+          <w:color w:val="6A9955"/>
+          <w:sz w:val="21"/>
+          <w:szCs w:val="21"/>
+          <w:lang w:eastAsia="hr-HR"/>
+        </w:rPr>
+        <w:t xml:space="preserve">//izbriši vrijednost i postojanje </w:t>
+      </w:r>
+      <w:proofErr w:type="spellStart"/>
+      <w:r>
+        <w:rPr>
+          <w:rFonts w:ascii="Consolas" w:eastAsia="Times New Roman" w:hAnsi="Consolas" w:cs="Times New Roman"/>
+          <w:color w:val="6A9955"/>
+          <w:sz w:val="21"/>
+          <w:szCs w:val="21"/>
+          <w:lang w:eastAsia="hr-HR"/>
+        </w:rPr>
+        <w:t>varijale</w:t>
+      </w:r>
+      <w:proofErr w:type="spellEnd"/>
+      <w:r>
+        <w:rPr>
+          <w:rFonts w:ascii="Consolas" w:eastAsia="Times New Roman" w:hAnsi="Consolas" w:cs="Times New Roman"/>
+          <w:color w:val="6A9955"/>
+          <w:sz w:val="21"/>
+          <w:szCs w:val="21"/>
+          <w:lang w:eastAsia="hr-HR"/>
+        </w:rPr>
+        <w:t xml:space="preserve"> $var3</w:t>
+      </w:r>
+    </w:p>
+    <w:p/>
+    <w:p>
+      <w:r>
+        <w:t xml:space="preserve">više vrijednosti u </w:t>
+      </w:r>
+      <w:proofErr w:type="spellStart"/>
+      <w:r>
+        <w:t>var_dump</w:t>
+      </w:r>
+      <w:proofErr w:type="spellEnd"/>
+    </w:p>
+    <w:p>
+      <w:pPr>
+        <w:shd w:val="clear" w:color="auto" w:fill="1E1E1E"/>
+        <w:spacing w:after="0" w:line="285" w:lineRule="atLeast"/>
+        <w:rPr>
+          <w:rFonts w:ascii="Consolas" w:eastAsia="Times New Roman" w:hAnsi="Consolas" w:cs="Times New Roman"/>
+          <w:color w:val="D4D4D4"/>
+          <w:sz w:val="21"/>
+          <w:szCs w:val="21"/>
+          <w:lang w:eastAsia="hr-HR"/>
+        </w:rPr>
+      </w:pPr>
+    </w:p>
+    <w:p>
+      <w:pPr>
+        <w:shd w:val="clear" w:color="auto" w:fill="1E1E1E"/>
+        <w:spacing w:after="0" w:line="285" w:lineRule="atLeast"/>
+        <w:rPr>
+          <w:rFonts w:ascii="Consolas" w:eastAsia="Times New Roman" w:hAnsi="Consolas" w:cs="Times New Roman"/>
+          <w:color w:val="D4D4D4"/>
+          <w:sz w:val="21"/>
+          <w:szCs w:val="21"/>
+          <w:lang w:eastAsia="hr-HR"/>
+        </w:rPr>
+      </w:pPr>
+      <w:proofErr w:type="spellStart"/>
+      <w:r>
+        <w:rPr>
+          <w:rFonts w:ascii="Consolas" w:eastAsia="Times New Roman" w:hAnsi="Consolas" w:cs="Times New Roman"/>
+          <w:color w:val="DCDCAA"/>
+          <w:sz w:val="21"/>
+          <w:szCs w:val="21"/>
+          <w:lang w:eastAsia="hr-HR"/>
+        </w:rPr>
+        <w:t>var_dump</w:t>
+      </w:r>
+      <w:proofErr w:type="spellEnd"/>
+      <w:r>
+        <w:rPr>
+          <w:rFonts w:ascii="Consolas" w:eastAsia="Times New Roman" w:hAnsi="Consolas" w:cs="Times New Roman"/>
+          <w:color w:val="D4D4D4"/>
+          <w:sz w:val="21"/>
+          <w:szCs w:val="21"/>
+          <w:lang w:eastAsia="hr-HR"/>
+        </w:rPr>
+        <w:t>(</w:t>
+      </w:r>
+      <w:r>
+        <w:rPr>
+          <w:rFonts w:ascii="Consolas" w:eastAsia="Times New Roman" w:hAnsi="Consolas" w:cs="Times New Roman"/>
+          <w:color w:val="9CDCFE"/>
+          <w:sz w:val="21"/>
+          <w:szCs w:val="21"/>
+          <w:lang w:eastAsia="hr-HR"/>
+        </w:rPr>
+        <w:t>$var</w:t>
+      </w:r>
+      <w:r>
+        <w:rPr>
+          <w:rFonts w:ascii="Consolas" w:eastAsia="Times New Roman" w:hAnsi="Consolas" w:cs="Times New Roman"/>
+          <w:color w:val="D4D4D4"/>
+          <w:sz w:val="21"/>
+          <w:szCs w:val="21"/>
+          <w:lang w:eastAsia="hr-HR"/>
+        </w:rPr>
+        <w:t>,</w:t>
+      </w:r>
+      <w:r>
+        <w:rPr>
+          <w:rFonts w:ascii="Consolas" w:eastAsia="Times New Roman" w:hAnsi="Consolas" w:cs="Times New Roman"/>
+          <w:color w:val="9CDCFE"/>
+          <w:sz w:val="21"/>
+          <w:szCs w:val="21"/>
+          <w:lang w:eastAsia="hr-HR"/>
+        </w:rPr>
+        <w:t>$var4</w:t>
+      </w:r>
+      <w:r>
+        <w:rPr>
+          <w:rFonts w:ascii="Consolas" w:eastAsia="Times New Roman" w:hAnsi="Consolas" w:cs="Times New Roman"/>
+          <w:color w:val="D4D4D4"/>
+          <w:sz w:val="21"/>
+          <w:szCs w:val="21"/>
+          <w:lang w:eastAsia="hr-HR"/>
+        </w:rPr>
+        <w:t>);</w:t>
+      </w:r>
+    </w:p>
     <w:p>
       <w:bookmarkStart w:id="0" w:name="_GoBack"/>
       <w:bookmarkEnd w:id="0"/>
     </w:p>
-    <w:p>
-      <w:proofErr w:type="spellStart"/>
-      <w:r>
-        <w:lastRenderedPageBreak/>
-        <w:t>isset</w:t>
-      </w:r>
-      <w:proofErr w:type="spellEnd"/>
-      <w:r>
-        <w:t xml:space="preserve"> naredba provjerava postojanje vrijednosti neke varijable</w:t>
-      </w:r>
-    </w:p>
-    <w:p>
-      <w:pPr>
-        <w:shd w:val="clear" w:color="auto" w:fill="1E1E1E"/>
-        <w:spacing w:after="0" w:line="285" w:lineRule="atLeast"/>
-        <w:rPr>
-          <w:rFonts w:ascii="Consolas" w:eastAsia="Times New Roman" w:hAnsi="Consolas" w:cs="Times New Roman"/>
-          <w:color w:val="D4D4D4"/>
-          <w:sz w:val="21"/>
-          <w:szCs w:val="21"/>
-          <w:lang w:eastAsia="hr-HR"/>
-        </w:rPr>
-      </w:pPr>
-      <w:proofErr w:type="spellStart"/>
-      <w:r>
-        <w:rPr>
-          <w:rFonts w:ascii="Consolas" w:eastAsia="Times New Roman" w:hAnsi="Consolas" w:cs="Times New Roman"/>
-          <w:color w:val="C586C0"/>
-          <w:sz w:val="21"/>
-          <w:szCs w:val="21"/>
-          <w:lang w:eastAsia="hr-HR"/>
-        </w:rPr>
-        <w:t>if</w:t>
-      </w:r>
-      <w:proofErr w:type="spellEnd"/>
-      <w:r>
-        <w:rPr>
-          <w:rFonts w:ascii="Consolas" w:eastAsia="Times New Roman" w:hAnsi="Consolas" w:cs="Times New Roman"/>
-          <w:color w:val="D4D4D4"/>
-          <w:sz w:val="21"/>
-          <w:szCs w:val="21"/>
-          <w:lang w:eastAsia="hr-HR"/>
-        </w:rPr>
-        <w:t>(</w:t>
-      </w:r>
-      <w:proofErr w:type="spellStart"/>
-      <w:r>
-        <w:rPr>
-          <w:rFonts w:ascii="Consolas" w:eastAsia="Times New Roman" w:hAnsi="Consolas" w:cs="Times New Roman"/>
-          <w:color w:val="DCDCAA"/>
-          <w:sz w:val="21"/>
-          <w:szCs w:val="21"/>
-          <w:lang w:eastAsia="hr-HR"/>
-        </w:rPr>
-        <w:t>isset</w:t>
-      </w:r>
-      <w:proofErr w:type="spellEnd"/>
-      <w:r>
-        <w:rPr>
-          <w:rFonts w:ascii="Consolas" w:eastAsia="Times New Roman" w:hAnsi="Consolas" w:cs="Times New Roman"/>
-          <w:color w:val="D4D4D4"/>
-          <w:sz w:val="21"/>
-          <w:szCs w:val="21"/>
-          <w:lang w:eastAsia="hr-HR"/>
-        </w:rPr>
-        <w:t>(</w:t>
-      </w:r>
-      <w:r>
-        <w:rPr>
-          <w:rFonts w:ascii="Consolas" w:eastAsia="Times New Roman" w:hAnsi="Consolas" w:cs="Times New Roman"/>
-          <w:color w:val="9CDCFE"/>
-          <w:sz w:val="21"/>
-          <w:szCs w:val="21"/>
-          <w:lang w:eastAsia="hr-HR"/>
-        </w:rPr>
-        <w:t>$_GET</w:t>
-      </w:r>
-      <w:r>
-        <w:rPr>
-          <w:rFonts w:ascii="Consolas" w:eastAsia="Times New Roman" w:hAnsi="Consolas" w:cs="Times New Roman"/>
-          <w:color w:val="D4D4D4"/>
-          <w:sz w:val="21"/>
-          <w:szCs w:val="21"/>
-          <w:lang w:eastAsia="hr-HR"/>
-        </w:rPr>
-        <w:t>[</w:t>
-      </w:r>
-      <w:r>
-        <w:rPr>
-          <w:rFonts w:ascii="Consolas" w:eastAsia="Times New Roman" w:hAnsi="Consolas" w:cs="Times New Roman"/>
-          <w:color w:val="CE9178"/>
-          <w:sz w:val="21"/>
-          <w:szCs w:val="21"/>
-          <w:lang w:eastAsia="hr-HR"/>
-        </w:rPr>
-        <w:t>'broj'</w:t>
-      </w:r>
-      <w:r>
-        <w:rPr>
-          <w:rFonts w:ascii="Consolas" w:eastAsia="Times New Roman" w:hAnsi="Consolas" w:cs="Times New Roman"/>
-          <w:color w:val="D4D4D4"/>
-          <w:sz w:val="21"/>
-          <w:szCs w:val="21"/>
-          <w:lang w:eastAsia="hr-HR"/>
-        </w:rPr>
-        <w:t>])){</w:t>
-      </w:r>
-    </w:p>
-    <w:p>
-      <w:pPr>
-        <w:shd w:val="clear" w:color="auto" w:fill="1E1E1E"/>
-        <w:spacing w:after="0" w:line="285" w:lineRule="atLeast"/>
-        <w:rPr>
-          <w:rFonts w:ascii="Consolas" w:eastAsia="Times New Roman" w:hAnsi="Consolas" w:cs="Times New Roman"/>
-          <w:color w:val="D4D4D4"/>
-          <w:sz w:val="21"/>
-          <w:szCs w:val="21"/>
-          <w:lang w:eastAsia="hr-HR"/>
-        </w:rPr>
-      </w:pPr>
-      <w:r>
-        <w:rPr>
-          <w:rFonts w:ascii="Consolas" w:eastAsia="Times New Roman" w:hAnsi="Consolas" w:cs="Times New Roman"/>
-          <w:color w:val="D4D4D4"/>
-          <w:sz w:val="21"/>
-          <w:szCs w:val="21"/>
-          <w:lang w:eastAsia="hr-HR"/>
-        </w:rPr>
-        <w:t xml:space="preserve">    </w:t>
-      </w:r>
-      <w:proofErr w:type="spellStart"/>
-      <w:r>
-        <w:rPr>
-          <w:rFonts w:ascii="Consolas" w:eastAsia="Times New Roman" w:hAnsi="Consolas" w:cs="Times New Roman"/>
-          <w:color w:val="DCDCAA"/>
-          <w:sz w:val="21"/>
-          <w:szCs w:val="21"/>
-          <w:lang w:eastAsia="hr-HR"/>
-        </w:rPr>
-        <w:t>echo</w:t>
-      </w:r>
-      <w:proofErr w:type="spellEnd"/>
-      <w:r>
-        <w:rPr>
-          <w:rFonts w:ascii="Consolas" w:eastAsia="Times New Roman" w:hAnsi="Consolas" w:cs="Times New Roman"/>
-          <w:color w:val="D4D4D4"/>
-          <w:sz w:val="21"/>
-          <w:szCs w:val="21"/>
-          <w:lang w:eastAsia="hr-HR"/>
-        </w:rPr>
-        <w:t xml:space="preserve"> </w:t>
-      </w:r>
-      <w:r>
-        <w:rPr>
-          <w:rFonts w:ascii="Consolas" w:eastAsia="Times New Roman" w:hAnsi="Consolas" w:cs="Times New Roman"/>
-          <w:color w:val="CE9178"/>
-          <w:sz w:val="21"/>
-          <w:szCs w:val="21"/>
-          <w:lang w:eastAsia="hr-HR"/>
-        </w:rPr>
-        <w:t>'varijabla b postoji'</w:t>
-      </w:r>
-      <w:r>
-        <w:rPr>
-          <w:rFonts w:ascii="Consolas" w:eastAsia="Times New Roman" w:hAnsi="Consolas" w:cs="Times New Roman"/>
-          <w:color w:val="D4D4D4"/>
-          <w:sz w:val="21"/>
-          <w:szCs w:val="21"/>
-          <w:lang w:eastAsia="hr-HR"/>
-        </w:rPr>
-        <w:t xml:space="preserve">, </w:t>
-      </w:r>
-      <w:r>
-        <w:rPr>
-          <w:rFonts w:ascii="Consolas" w:eastAsia="Times New Roman" w:hAnsi="Consolas" w:cs="Times New Roman"/>
-          <w:color w:val="CE9178"/>
-          <w:sz w:val="21"/>
-          <w:szCs w:val="21"/>
-          <w:lang w:eastAsia="hr-HR"/>
-        </w:rPr>
-        <w:t>'&lt;</w:t>
-      </w:r>
-      <w:proofErr w:type="spellStart"/>
-      <w:r>
-        <w:rPr>
-          <w:rFonts w:ascii="Consolas" w:eastAsia="Times New Roman" w:hAnsi="Consolas" w:cs="Times New Roman"/>
-          <w:color w:val="CE9178"/>
-          <w:sz w:val="21"/>
-          <w:szCs w:val="21"/>
-          <w:lang w:eastAsia="hr-HR"/>
-        </w:rPr>
-        <w:t>br</w:t>
-      </w:r>
-      <w:proofErr w:type="spellEnd"/>
-      <w:r>
-        <w:rPr>
-          <w:rFonts w:ascii="Consolas" w:eastAsia="Times New Roman" w:hAnsi="Consolas" w:cs="Times New Roman"/>
-          <w:color w:val="CE9178"/>
-          <w:sz w:val="21"/>
-          <w:szCs w:val="21"/>
-          <w:lang w:eastAsia="hr-HR"/>
-        </w:rPr>
-        <w:t>&gt;'</w:t>
-      </w:r>
-      <w:r>
-        <w:rPr>
-          <w:rFonts w:ascii="Consolas" w:eastAsia="Times New Roman" w:hAnsi="Consolas" w:cs="Times New Roman"/>
-          <w:color w:val="D4D4D4"/>
-          <w:sz w:val="21"/>
-          <w:szCs w:val="21"/>
-          <w:lang w:eastAsia="hr-HR"/>
-        </w:rPr>
-        <w:t>;;</w:t>
-      </w:r>
-    </w:p>
-    <w:p>
-      <w:pPr>
-        <w:shd w:val="clear" w:color="auto" w:fill="1E1E1E"/>
-        <w:spacing w:after="0" w:line="285" w:lineRule="atLeast"/>
-        <w:rPr>
-          <w:rFonts w:ascii="Consolas" w:eastAsia="Times New Roman" w:hAnsi="Consolas" w:cs="Times New Roman"/>
-          <w:color w:val="D4D4D4"/>
-          <w:sz w:val="21"/>
-          <w:szCs w:val="21"/>
-          <w:lang w:eastAsia="hr-HR"/>
-        </w:rPr>
-      </w:pPr>
-      <w:r>
-        <w:rPr>
-          <w:rFonts w:ascii="Consolas" w:eastAsia="Times New Roman" w:hAnsi="Consolas" w:cs="Times New Roman"/>
-          <w:color w:val="D4D4D4"/>
-          <w:sz w:val="21"/>
-          <w:szCs w:val="21"/>
-          <w:lang w:eastAsia="hr-HR"/>
-        </w:rPr>
-        <w:t>}</w:t>
-      </w:r>
-    </w:p>
-    <w:p>
-      <w:pPr>
-        <w:shd w:val="clear" w:color="auto" w:fill="1E1E1E"/>
-        <w:spacing w:after="0" w:line="285" w:lineRule="atLeast"/>
-        <w:rPr>
-          <w:rFonts w:ascii="Consolas" w:eastAsia="Times New Roman" w:hAnsi="Consolas" w:cs="Times New Roman"/>
-          <w:color w:val="D4D4D4"/>
-          <w:sz w:val="21"/>
-          <w:szCs w:val="21"/>
-          <w:lang w:eastAsia="hr-HR"/>
-        </w:rPr>
-      </w:pPr>
-      <w:proofErr w:type="spellStart"/>
-      <w:r>
-        <w:rPr>
-          <w:rFonts w:ascii="Consolas" w:eastAsia="Times New Roman" w:hAnsi="Consolas" w:cs="Times New Roman"/>
-          <w:color w:val="C586C0"/>
-          <w:sz w:val="21"/>
-          <w:szCs w:val="21"/>
-          <w:lang w:eastAsia="hr-HR"/>
-        </w:rPr>
-        <w:t>else</w:t>
-      </w:r>
-      <w:proofErr w:type="spellEnd"/>
-      <w:r>
-        <w:rPr>
-          <w:rFonts w:ascii="Consolas" w:eastAsia="Times New Roman" w:hAnsi="Consolas" w:cs="Times New Roman"/>
-          <w:color w:val="D4D4D4"/>
-          <w:sz w:val="21"/>
-          <w:szCs w:val="21"/>
-          <w:lang w:eastAsia="hr-HR"/>
-        </w:rPr>
-        <w:t xml:space="preserve"> {</w:t>
-      </w:r>
-    </w:p>
-    <w:p>
-      <w:pPr>
-        <w:shd w:val="clear" w:color="auto" w:fill="1E1E1E"/>
-        <w:spacing w:after="0" w:line="285" w:lineRule="atLeast"/>
-        <w:rPr>
-          <w:rFonts w:ascii="Consolas" w:eastAsia="Times New Roman" w:hAnsi="Consolas" w:cs="Times New Roman"/>
-          <w:color w:val="D4D4D4"/>
-          <w:sz w:val="21"/>
-          <w:szCs w:val="21"/>
-          <w:lang w:eastAsia="hr-HR"/>
-        </w:rPr>
-      </w:pPr>
-      <w:r>
-        <w:rPr>
-          <w:rFonts w:ascii="Consolas" w:eastAsia="Times New Roman" w:hAnsi="Consolas" w:cs="Times New Roman"/>
-          <w:color w:val="D4D4D4"/>
-          <w:sz w:val="21"/>
-          <w:szCs w:val="21"/>
-          <w:lang w:eastAsia="hr-HR"/>
-        </w:rPr>
-        <w:t xml:space="preserve">    </w:t>
-      </w:r>
-      <w:proofErr w:type="spellStart"/>
-      <w:r>
-        <w:rPr>
-          <w:rFonts w:ascii="Consolas" w:eastAsia="Times New Roman" w:hAnsi="Consolas" w:cs="Times New Roman"/>
-          <w:color w:val="DCDCAA"/>
-          <w:sz w:val="21"/>
-          <w:szCs w:val="21"/>
-          <w:lang w:eastAsia="hr-HR"/>
-        </w:rPr>
-        <w:t>echo</w:t>
-      </w:r>
-      <w:proofErr w:type="spellEnd"/>
-      <w:r>
-        <w:rPr>
-          <w:rFonts w:ascii="Consolas" w:eastAsia="Times New Roman" w:hAnsi="Consolas" w:cs="Times New Roman"/>
-          <w:color w:val="D4D4D4"/>
-          <w:sz w:val="21"/>
-          <w:szCs w:val="21"/>
-          <w:lang w:eastAsia="hr-HR"/>
-        </w:rPr>
-        <w:t xml:space="preserve"> </w:t>
-      </w:r>
-      <w:r>
-        <w:rPr>
-          <w:rFonts w:ascii="Consolas" w:eastAsia="Times New Roman" w:hAnsi="Consolas" w:cs="Times New Roman"/>
-          <w:color w:val="CE9178"/>
-          <w:sz w:val="21"/>
-          <w:szCs w:val="21"/>
-          <w:lang w:eastAsia="hr-HR"/>
-        </w:rPr>
-        <w:t>'postavite vrijednost varijabli broj'</w:t>
-      </w:r>
-      <w:r>
-        <w:rPr>
-          <w:rFonts w:ascii="Consolas" w:eastAsia="Times New Roman" w:hAnsi="Consolas" w:cs="Times New Roman"/>
-          <w:color w:val="D4D4D4"/>
-          <w:sz w:val="21"/>
-          <w:szCs w:val="21"/>
-          <w:lang w:eastAsia="hr-HR"/>
-        </w:rPr>
-        <w:t>,</w:t>
-      </w:r>
-      <w:r>
-        <w:rPr>
-          <w:rFonts w:ascii="Consolas" w:eastAsia="Times New Roman" w:hAnsi="Consolas" w:cs="Times New Roman"/>
-          <w:color w:val="CE9178"/>
-          <w:sz w:val="21"/>
-          <w:szCs w:val="21"/>
-          <w:lang w:eastAsia="hr-HR"/>
-        </w:rPr>
-        <w:t>'&lt;</w:t>
-      </w:r>
-      <w:proofErr w:type="spellStart"/>
-      <w:r>
-        <w:rPr>
-          <w:rFonts w:ascii="Consolas" w:eastAsia="Times New Roman" w:hAnsi="Consolas" w:cs="Times New Roman"/>
-          <w:color w:val="CE9178"/>
-          <w:sz w:val="21"/>
-          <w:szCs w:val="21"/>
-          <w:lang w:eastAsia="hr-HR"/>
-        </w:rPr>
-        <w:t>br</w:t>
-      </w:r>
-      <w:proofErr w:type="spellEnd"/>
-      <w:r>
-        <w:rPr>
-          <w:rFonts w:ascii="Consolas" w:eastAsia="Times New Roman" w:hAnsi="Consolas" w:cs="Times New Roman"/>
-          <w:color w:val="CE9178"/>
-          <w:sz w:val="21"/>
-          <w:szCs w:val="21"/>
-          <w:lang w:eastAsia="hr-HR"/>
-        </w:rPr>
-        <w:t>&gt;'</w:t>
-      </w:r>
-      <w:r>
-        <w:rPr>
-          <w:rFonts w:ascii="Consolas" w:eastAsia="Times New Roman" w:hAnsi="Consolas" w:cs="Times New Roman"/>
-          <w:color w:val="D4D4D4"/>
-          <w:sz w:val="21"/>
-          <w:szCs w:val="21"/>
-          <w:lang w:eastAsia="hr-HR"/>
-        </w:rPr>
-        <w:t>;</w:t>
-      </w:r>
-    </w:p>
-    <w:p>
-      <w:pPr>
-        <w:shd w:val="clear" w:color="auto" w:fill="1E1E1E"/>
-        <w:spacing w:after="0" w:line="285" w:lineRule="atLeast"/>
-        <w:rPr>
-          <w:rFonts w:ascii="Consolas" w:eastAsia="Times New Roman" w:hAnsi="Consolas" w:cs="Times New Roman"/>
-          <w:color w:val="D4D4D4"/>
-          <w:sz w:val="21"/>
-          <w:szCs w:val="21"/>
-          <w:lang w:eastAsia="hr-HR"/>
-        </w:rPr>
-      </w:pPr>
-      <w:r>
-        <w:rPr>
-          <w:rFonts w:ascii="Consolas" w:eastAsia="Times New Roman" w:hAnsi="Consolas" w:cs="Times New Roman"/>
-          <w:color w:val="D4D4D4"/>
-          <w:sz w:val="21"/>
-          <w:szCs w:val="21"/>
-          <w:lang w:eastAsia="hr-HR"/>
-        </w:rPr>
-        <w:t>}</w:t>
-      </w:r>
-    </w:p>
-    <w:p>
-      <w:pPr>
-        <w:shd w:val="clear" w:color="auto" w:fill="1E1E1E"/>
-        <w:spacing w:after="0" w:line="285" w:lineRule="atLeast"/>
-        <w:rPr>
-          <w:rFonts w:ascii="Consolas" w:eastAsia="Times New Roman" w:hAnsi="Consolas" w:cs="Times New Roman"/>
-          <w:color w:val="D4D4D4"/>
-          <w:sz w:val="21"/>
-          <w:szCs w:val="21"/>
-          <w:lang w:eastAsia="hr-HR"/>
-        </w:rPr>
-      </w:pPr>
-    </w:p>
-    <w:p>
-      <w:pPr>
-        <w:shd w:val="clear" w:color="auto" w:fill="1E1E1E"/>
-        <w:spacing w:after="0" w:line="285" w:lineRule="atLeast"/>
-        <w:rPr>
-          <w:rFonts w:ascii="Consolas" w:eastAsia="Times New Roman" w:hAnsi="Consolas" w:cs="Times New Roman"/>
-          <w:color w:val="D4D4D4"/>
-          <w:sz w:val="21"/>
-          <w:szCs w:val="21"/>
-          <w:lang w:eastAsia="hr-HR"/>
-        </w:rPr>
-      </w:pPr>
-      <w:r>
-        <w:rPr>
-          <w:rFonts w:ascii="Consolas" w:eastAsia="Times New Roman" w:hAnsi="Consolas" w:cs="Times New Roman"/>
-          <w:color w:val="6A9955"/>
-          <w:sz w:val="21"/>
-          <w:szCs w:val="21"/>
-          <w:lang w:eastAsia="hr-HR"/>
-        </w:rPr>
-        <w:t>//skraćeni oblik</w:t>
-      </w:r>
-    </w:p>
-    <w:p>
-      <w:pPr>
-        <w:shd w:val="clear" w:color="auto" w:fill="1E1E1E"/>
-        <w:spacing w:after="0" w:line="285" w:lineRule="atLeast"/>
-        <w:rPr>
-          <w:rFonts w:ascii="Consolas" w:eastAsia="Times New Roman" w:hAnsi="Consolas" w:cs="Times New Roman"/>
-          <w:color w:val="D4D4D4"/>
-          <w:sz w:val="21"/>
-          <w:szCs w:val="21"/>
-          <w:lang w:eastAsia="hr-HR"/>
-        </w:rPr>
-      </w:pPr>
-      <w:proofErr w:type="spellStart"/>
-      <w:r>
-        <w:rPr>
-          <w:rFonts w:ascii="Consolas" w:eastAsia="Times New Roman" w:hAnsi="Consolas" w:cs="Times New Roman"/>
-          <w:color w:val="DCDCAA"/>
-          <w:sz w:val="21"/>
-          <w:szCs w:val="21"/>
-          <w:lang w:eastAsia="hr-HR"/>
-        </w:rPr>
-        <w:t>echo</w:t>
-      </w:r>
-      <w:proofErr w:type="spellEnd"/>
-      <w:r>
-        <w:rPr>
-          <w:rFonts w:ascii="Consolas" w:eastAsia="Times New Roman" w:hAnsi="Consolas" w:cs="Times New Roman"/>
-          <w:color w:val="D4D4D4"/>
-          <w:sz w:val="21"/>
-          <w:szCs w:val="21"/>
-          <w:lang w:eastAsia="hr-HR"/>
-        </w:rPr>
-        <w:t xml:space="preserve"> </w:t>
-      </w:r>
-      <w:proofErr w:type="spellStart"/>
-      <w:r>
-        <w:rPr>
-          <w:rFonts w:ascii="Consolas" w:eastAsia="Times New Roman" w:hAnsi="Consolas" w:cs="Times New Roman"/>
-          <w:color w:val="DCDCAA"/>
-          <w:sz w:val="21"/>
-          <w:szCs w:val="21"/>
-          <w:lang w:eastAsia="hr-HR"/>
-        </w:rPr>
-        <w:t>isset</w:t>
-      </w:r>
-      <w:proofErr w:type="spellEnd"/>
-      <w:r>
-        <w:rPr>
-          <w:rFonts w:ascii="Consolas" w:eastAsia="Times New Roman" w:hAnsi="Consolas" w:cs="Times New Roman"/>
-          <w:color w:val="D4D4D4"/>
-          <w:sz w:val="21"/>
-          <w:szCs w:val="21"/>
-          <w:lang w:eastAsia="hr-HR"/>
-        </w:rPr>
-        <w:t>(</w:t>
-      </w:r>
-      <w:r>
-        <w:rPr>
-          <w:rFonts w:ascii="Consolas" w:eastAsia="Times New Roman" w:hAnsi="Consolas" w:cs="Times New Roman"/>
-          <w:color w:val="9CDCFE"/>
-          <w:sz w:val="21"/>
-          <w:szCs w:val="21"/>
-          <w:lang w:eastAsia="hr-HR"/>
-        </w:rPr>
-        <w:t>$_GET</w:t>
-      </w:r>
-      <w:r>
-        <w:rPr>
-          <w:rFonts w:ascii="Consolas" w:eastAsia="Times New Roman" w:hAnsi="Consolas" w:cs="Times New Roman"/>
-          <w:color w:val="D4D4D4"/>
-          <w:sz w:val="21"/>
-          <w:szCs w:val="21"/>
-          <w:lang w:eastAsia="hr-HR"/>
-        </w:rPr>
-        <w:t>[</w:t>
-      </w:r>
-      <w:r>
-        <w:rPr>
-          <w:rFonts w:ascii="Consolas" w:eastAsia="Times New Roman" w:hAnsi="Consolas" w:cs="Times New Roman"/>
-          <w:color w:val="CE9178"/>
-          <w:sz w:val="21"/>
-          <w:szCs w:val="21"/>
-          <w:lang w:eastAsia="hr-HR"/>
-        </w:rPr>
-        <w:t>'broj'</w:t>
-      </w:r>
-      <w:r>
-        <w:rPr>
-          <w:rFonts w:ascii="Consolas" w:eastAsia="Times New Roman" w:hAnsi="Consolas" w:cs="Times New Roman"/>
-          <w:color w:val="D4D4D4"/>
-          <w:sz w:val="21"/>
-          <w:szCs w:val="21"/>
-          <w:lang w:eastAsia="hr-HR"/>
-        </w:rPr>
-        <w:t>])?</w:t>
-      </w:r>
-      <w:r>
-        <w:rPr>
-          <w:rFonts w:ascii="Consolas" w:eastAsia="Times New Roman" w:hAnsi="Consolas" w:cs="Times New Roman"/>
-          <w:color w:val="9CDCFE"/>
-          <w:sz w:val="21"/>
-          <w:szCs w:val="21"/>
-          <w:lang w:eastAsia="hr-HR"/>
-        </w:rPr>
-        <w:t>$_GET</w:t>
-      </w:r>
-      <w:r>
-        <w:rPr>
-          <w:rFonts w:ascii="Consolas" w:eastAsia="Times New Roman" w:hAnsi="Consolas" w:cs="Times New Roman"/>
-          <w:color w:val="D4D4D4"/>
-          <w:sz w:val="21"/>
-          <w:szCs w:val="21"/>
-          <w:lang w:eastAsia="hr-HR"/>
-        </w:rPr>
-        <w:t>[</w:t>
-      </w:r>
-      <w:r>
-        <w:rPr>
-          <w:rFonts w:ascii="Consolas" w:eastAsia="Times New Roman" w:hAnsi="Consolas" w:cs="Times New Roman"/>
-          <w:color w:val="CE9178"/>
-          <w:sz w:val="21"/>
-          <w:szCs w:val="21"/>
-          <w:lang w:eastAsia="hr-HR"/>
-        </w:rPr>
-        <w:t>'broj'</w:t>
-      </w:r>
-      <w:r>
-        <w:rPr>
-          <w:rFonts w:ascii="Consolas" w:eastAsia="Times New Roman" w:hAnsi="Consolas" w:cs="Times New Roman"/>
-          <w:color w:val="D4D4D4"/>
-          <w:sz w:val="21"/>
-          <w:szCs w:val="21"/>
-          <w:lang w:eastAsia="hr-HR"/>
-        </w:rPr>
-        <w:t>]:</w:t>
-      </w:r>
-      <w:r>
-        <w:rPr>
-          <w:rFonts w:ascii="Consolas" w:eastAsia="Times New Roman" w:hAnsi="Consolas" w:cs="Times New Roman"/>
-          <w:color w:val="B5CEA8"/>
-          <w:sz w:val="21"/>
-          <w:szCs w:val="21"/>
-          <w:lang w:eastAsia="hr-HR"/>
-        </w:rPr>
-        <w:t>0</w:t>
-      </w:r>
-      <w:r>
-        <w:rPr>
-          <w:rFonts w:ascii="Consolas" w:eastAsia="Times New Roman" w:hAnsi="Consolas" w:cs="Times New Roman"/>
-          <w:color w:val="D4D4D4"/>
-          <w:sz w:val="21"/>
-          <w:szCs w:val="21"/>
-          <w:lang w:eastAsia="hr-HR"/>
-        </w:rPr>
-        <w:t xml:space="preserve">, </w:t>
-      </w:r>
-      <w:r>
-        <w:rPr>
-          <w:rFonts w:ascii="Consolas" w:eastAsia="Times New Roman" w:hAnsi="Consolas" w:cs="Times New Roman"/>
-          <w:color w:val="CE9178"/>
-          <w:sz w:val="21"/>
-          <w:szCs w:val="21"/>
-          <w:lang w:eastAsia="hr-HR"/>
-        </w:rPr>
-        <w:t>'&lt;</w:t>
-      </w:r>
-      <w:proofErr w:type="spellStart"/>
-      <w:r>
-        <w:rPr>
-          <w:rFonts w:ascii="Consolas" w:eastAsia="Times New Roman" w:hAnsi="Consolas" w:cs="Times New Roman"/>
-          <w:color w:val="CE9178"/>
-          <w:sz w:val="21"/>
-          <w:szCs w:val="21"/>
-          <w:lang w:eastAsia="hr-HR"/>
-        </w:rPr>
-        <w:t>br</w:t>
-      </w:r>
-      <w:proofErr w:type="spellEnd"/>
-      <w:r>
-        <w:rPr>
-          <w:rFonts w:ascii="Consolas" w:eastAsia="Times New Roman" w:hAnsi="Consolas" w:cs="Times New Roman"/>
-          <w:color w:val="CE9178"/>
-          <w:sz w:val="21"/>
-          <w:szCs w:val="21"/>
-          <w:lang w:eastAsia="hr-HR"/>
-        </w:rPr>
-        <w:t>&gt;'</w:t>
-      </w:r>
-      <w:r>
-        <w:rPr>
-          <w:rFonts w:ascii="Consolas" w:eastAsia="Times New Roman" w:hAnsi="Consolas" w:cs="Times New Roman"/>
-          <w:color w:val="D4D4D4"/>
-          <w:sz w:val="21"/>
-          <w:szCs w:val="21"/>
-          <w:lang w:eastAsia="hr-HR"/>
-        </w:rPr>
-        <w:t>;</w:t>
-      </w:r>
-    </w:p>
-    <w:p/>
     <w:sectPr>
       <w:pgSz w:w="11906" w:h="16838"/>
       <w:pgMar w:top="1417" w:right="1417" w:bottom="1417" w:left="1417" w:header="708" w:footer="708" w:gutter="0"/>
